--- a/Documentación_del_proyecto.docx
+++ b/Documentación_del_proyecto.docx
@@ -546,7 +546,7 @@
           <w:lang w:val="es-PE"/>
         </w:rPr>
         <w:pict w14:anchorId="6B5887B6">
-          <v:rect id="_x0000_i1055" style="width:0;height:1.5pt" o:hralign="center" o:hrstd="t" o:hr="t" fillcolor="#a0a0a0" stroked="f"/>
+          <v:rect id="_x0000_i1025" style="width:0;height:1.5pt" o:hralign="center" o:hrstd="t" o:hr="t" fillcolor="#a0a0a0" stroked="f"/>
         </w:pict>
       </w:r>
     </w:p>
@@ -1281,7 +1281,7 @@
           <w:lang w:val="es-PE"/>
         </w:rPr>
         <w:pict w14:anchorId="3E5B4375">
-          <v:rect id="_x0000_i1056" style="width:0;height:1.5pt" o:hralign="center" o:hrstd="t" o:hr="t" fillcolor="#a0a0a0" stroked="f"/>
+          <v:rect id="_x0000_i1026" style="width:0;height:1.5pt" o:hralign="center" o:hrstd="t" o:hr="t" fillcolor="#a0a0a0" stroked="f"/>
         </w:pict>
       </w:r>
     </w:p>
@@ -1737,7 +1737,7 @@
         </w:rPr>
         <w:lastRenderedPageBreak/>
         <w:pict w14:anchorId="4E37C089">
-          <v:rect id="_x0000_i1057" style="width:0;height:1.5pt" o:hralign="center" o:hrstd="t" o:hr="t" fillcolor="#a0a0a0" stroked="f"/>
+          <v:rect id="_x0000_i1027" style="width:0;height:1.5pt" o:hralign="center" o:hrstd="t" o:hr="t" fillcolor="#a0a0a0" stroked="f"/>
         </w:pict>
       </w:r>
     </w:p>
@@ -1954,7 +1954,7 @@
           <w:lang w:val="es-PE"/>
         </w:rPr>
         <w:pict w14:anchorId="4BE22A3A">
-          <v:rect id="_x0000_i1058" style="width:0;height:1.5pt" o:hralign="center" o:hrstd="t" o:hr="t" fillcolor="#a0a0a0" stroked="f"/>
+          <v:rect id="_x0000_i1028" style="width:0;height:1.5pt" o:hralign="center" o:hrstd="t" o:hr="t" fillcolor="#a0a0a0" stroked="f"/>
         </w:pict>
       </w:r>
     </w:p>
@@ -2215,6 +2215,7 @@
           <w:p>
             <w:pPr>
               <w:rPr>
+                <w:u w:val="single"/>
                 <w:lang w:val="es-PE"/>
               </w:rPr>
             </w:pPr>
@@ -2222,6 +2223,7 @@
               <w:rPr>
                 <w:i/>
                 <w:iCs/>
+                <w:u w:val="single"/>
                 <w:lang w:val="es-PE"/>
               </w:rPr>
               <w:t>"Genera factura para ACME con RUC 10123456789 por 1 servicio de consultoría a 3000 soles"</w:t>
@@ -2277,6 +2279,239 @@
           <w:lang w:val="es-PE"/>
         </w:rPr>
       </w:pPr>
+      <w:proofErr w:type="spellStart"/>
+      <w:r>
+        <w:rPr>
+          <w:lang w:val="es-PE"/>
+        </w:rPr>
+        <w:t>Prompts</w:t>
+      </w:r>
+      <w:proofErr w:type="spellEnd"/>
+      <w:r>
+        <w:rPr>
+          <w:lang w:val="es-PE"/>
+        </w:rPr>
+        <w:t xml:space="preserve"> utilizados:</w:t>
+      </w:r>
+    </w:p>
+    <w:p>
+      <w:pPr>
+        <w:pStyle w:val="Prrafodelista"/>
+        <w:numPr>
+          <w:ilvl w:val="0"/>
+          <w:numId w:val="14"/>
+        </w:numPr>
+        <w:rPr>
+          <w:lang w:val="es-PE"/>
+        </w:rPr>
+      </w:pPr>
+      <w:r>
+        <w:rPr>
+          <w:lang w:val="es-PE"/>
+        </w:rPr>
+        <w:t xml:space="preserve">Ok, tengo este reto el cual se me encargo realizar el MVP, para ello tengo que hacer un </w:t>
+      </w:r>
+      <w:proofErr w:type="spellStart"/>
+      <w:r>
+        <w:rPr>
+          <w:lang w:val="es-PE"/>
+        </w:rPr>
+        <w:t>figma</w:t>
+      </w:r>
+      <w:proofErr w:type="spellEnd"/>
+      <w:r>
+        <w:rPr>
+          <w:lang w:val="es-PE"/>
+        </w:rPr>
+        <w:t xml:space="preserve"> rápido, que elementos me sugieres tener en la página:</w:t>
+      </w:r>
+    </w:p>
+    <w:p>
+      <w:pPr>
+        <w:pStyle w:val="Prrafodelista"/>
+        <w:numPr>
+          <w:ilvl w:val="0"/>
+          <w:numId w:val="14"/>
+        </w:numPr>
+        <w:spacing w:after="0" w:line="240" w:lineRule="auto"/>
+        <w:rPr>
+          <w:rFonts w:ascii="Times New Roman" w:eastAsia="Times New Roman" w:hAnsi="Times New Roman" w:cs="Times New Roman"/>
+          <w:sz w:val="24"/>
+          <w:szCs w:val="24"/>
+          <w:lang w:val="es-PE" w:eastAsia="es-PE"/>
+        </w:rPr>
+      </w:pPr>
+      <w:r>
+        <w:rPr>
+          <w:rFonts w:ascii="Times New Roman" w:eastAsia="Times New Roman" w:hAnsi="Times New Roman" w:cs="Times New Roman"/>
+          <w:sz w:val="24"/>
+          <w:szCs w:val="24"/>
+          <w:lang w:val="es-PE" w:eastAsia="es-PE"/>
+        </w:rPr>
+        <w:t xml:space="preserve">ok, crees que me puedas dar el código en un </w:t>
+      </w:r>
+      <w:proofErr w:type="spellStart"/>
+      <w:r>
+        <w:rPr>
+          <w:rFonts w:ascii="Times New Roman" w:eastAsia="Times New Roman" w:hAnsi="Times New Roman" w:cs="Times New Roman"/>
+          <w:sz w:val="24"/>
+          <w:szCs w:val="24"/>
+          <w:lang w:val="es-PE" w:eastAsia="es-PE"/>
+        </w:rPr>
+        <w:t>framework</w:t>
+      </w:r>
+      <w:proofErr w:type="spellEnd"/>
+      <w:r>
+        <w:rPr>
+          <w:rFonts w:ascii="Times New Roman" w:eastAsia="Times New Roman" w:hAnsi="Times New Roman" w:cs="Times New Roman"/>
+          <w:sz w:val="24"/>
+          <w:szCs w:val="24"/>
+          <w:lang w:val="es-PE" w:eastAsia="es-PE"/>
+        </w:rPr>
+        <w:t xml:space="preserve"> </w:t>
+      </w:r>
+      <w:proofErr w:type="spellStart"/>
+      <w:r>
+        <w:rPr>
+          <w:rFonts w:ascii="Times New Roman" w:eastAsia="Times New Roman" w:hAnsi="Times New Roman" w:cs="Times New Roman"/>
+          <w:sz w:val="24"/>
+          <w:szCs w:val="24"/>
+          <w:lang w:val="es-PE" w:eastAsia="es-PE"/>
+        </w:rPr>
+        <w:t>frontend</w:t>
+      </w:r>
+      <w:proofErr w:type="spellEnd"/>
+      <w:r>
+        <w:rPr>
+          <w:rFonts w:ascii="Times New Roman" w:eastAsia="Times New Roman" w:hAnsi="Times New Roman" w:cs="Times New Roman"/>
+          <w:sz w:val="24"/>
+          <w:szCs w:val="24"/>
+          <w:lang w:val="es-PE" w:eastAsia="es-PE"/>
+        </w:rPr>
+        <w:t xml:space="preserve"> en </w:t>
+      </w:r>
+      <w:proofErr w:type="spellStart"/>
+      <w:r>
+        <w:rPr>
+          <w:rFonts w:ascii="Times New Roman" w:eastAsia="Times New Roman" w:hAnsi="Times New Roman" w:cs="Times New Roman"/>
+          <w:sz w:val="24"/>
+          <w:szCs w:val="24"/>
+          <w:lang w:val="es-PE" w:eastAsia="es-PE"/>
+        </w:rPr>
+        <w:t>python</w:t>
+      </w:r>
+      <w:proofErr w:type="spellEnd"/>
+      <w:r>
+        <w:rPr>
+          <w:rFonts w:ascii="Times New Roman" w:eastAsia="Times New Roman" w:hAnsi="Times New Roman" w:cs="Times New Roman"/>
+          <w:sz w:val="24"/>
+          <w:szCs w:val="24"/>
+          <w:lang w:val="es-PE" w:eastAsia="es-PE"/>
+        </w:rPr>
+        <w:t xml:space="preserve"> para poder cargarlo? </w:t>
+      </w:r>
+    </w:p>
+    <w:p>
+      <w:pPr>
+        <w:pStyle w:val="Prrafodelista"/>
+        <w:numPr>
+          <w:ilvl w:val="0"/>
+          <w:numId w:val="14"/>
+        </w:numPr>
+        <w:spacing w:after="0" w:line="240" w:lineRule="auto"/>
+        <w:rPr>
+          <w:rFonts w:ascii="Times New Roman" w:eastAsia="Times New Roman" w:hAnsi="Times New Roman" w:cs="Times New Roman"/>
+          <w:sz w:val="24"/>
+          <w:szCs w:val="24"/>
+          <w:lang w:val="es-PE" w:eastAsia="es-PE"/>
+        </w:rPr>
+      </w:pPr>
+      <w:r>
+        <w:rPr>
+          <w:rFonts w:ascii="Times New Roman" w:eastAsia="Times New Roman" w:hAnsi="Times New Roman" w:cs="Times New Roman"/>
+          <w:sz w:val="24"/>
+          <w:szCs w:val="24"/>
+          <w:lang w:val="es-PE" w:eastAsia="es-PE"/>
+        </w:rPr>
+        <w:t>que tengo que instalar para que se ejecute todo?</w:t>
+      </w:r>
+    </w:p>
+    <w:p>
+      <w:pPr>
+        <w:pStyle w:val="Prrafodelista"/>
+        <w:numPr>
+          <w:ilvl w:val="0"/>
+          <w:numId w:val="14"/>
+        </w:numPr>
+        <w:spacing w:after="0" w:line="240" w:lineRule="auto"/>
+        <w:rPr>
+          <w:rFonts w:ascii="Times New Roman" w:eastAsia="Times New Roman" w:hAnsi="Times New Roman" w:cs="Times New Roman"/>
+          <w:sz w:val="24"/>
+          <w:szCs w:val="24"/>
+          <w:lang w:val="es-PE" w:eastAsia="es-PE"/>
+        </w:rPr>
+      </w:pPr>
+      <w:r>
+        <w:rPr>
+          <w:rFonts w:ascii="Times New Roman" w:eastAsia="Times New Roman" w:hAnsi="Times New Roman" w:cs="Times New Roman"/>
+          <w:sz w:val="24"/>
+          <w:szCs w:val="24"/>
+          <w:lang w:val="es-PE" w:eastAsia="es-PE"/>
+        </w:rPr>
+        <w:t xml:space="preserve">ok, no me crees las funciones de IA todavía, solo dame un </w:t>
+      </w:r>
+      <w:proofErr w:type="spellStart"/>
+      <w:r>
+        <w:rPr>
+          <w:rFonts w:ascii="Times New Roman" w:eastAsia="Times New Roman" w:hAnsi="Times New Roman" w:cs="Times New Roman"/>
+          <w:sz w:val="24"/>
+          <w:szCs w:val="24"/>
+          <w:lang w:val="es-PE" w:eastAsia="es-PE"/>
+        </w:rPr>
+        <w:t>codigo</w:t>
+      </w:r>
+      <w:proofErr w:type="spellEnd"/>
+      <w:r>
+        <w:rPr>
+          <w:rFonts w:ascii="Times New Roman" w:eastAsia="Times New Roman" w:hAnsi="Times New Roman" w:cs="Times New Roman"/>
+          <w:sz w:val="24"/>
+          <w:szCs w:val="24"/>
+          <w:lang w:val="es-PE" w:eastAsia="es-PE"/>
+        </w:rPr>
+        <w:t xml:space="preserve"> legible de </w:t>
+      </w:r>
+      <w:proofErr w:type="spellStart"/>
+      <w:r>
+        <w:rPr>
+          <w:rFonts w:ascii="Times New Roman" w:eastAsia="Times New Roman" w:hAnsi="Times New Roman" w:cs="Times New Roman"/>
+          <w:sz w:val="24"/>
+          <w:szCs w:val="24"/>
+          <w:lang w:val="es-PE" w:eastAsia="es-PE"/>
+        </w:rPr>
+        <w:t>frontend</w:t>
+      </w:r>
+      <w:proofErr w:type="spellEnd"/>
+      <w:r>
+        <w:rPr>
+          <w:rFonts w:ascii="Times New Roman" w:eastAsia="Times New Roman" w:hAnsi="Times New Roman" w:cs="Times New Roman"/>
+          <w:sz w:val="24"/>
+          <w:szCs w:val="24"/>
+          <w:lang w:val="es-PE" w:eastAsia="es-PE"/>
+        </w:rPr>
+        <w:t>, solo eso</w:t>
+      </w:r>
+    </w:p>
+    <w:p>
+      <w:pPr>
+        <w:pStyle w:val="Prrafodelista"/>
+        <w:numPr>
+          <w:ilvl w:val="0"/>
+          <w:numId w:val="14"/>
+        </w:numPr>
+        <w:rPr>
+          <w:lang w:val="es-PE"/>
+        </w:rPr>
+      </w:pPr>
     </w:p>
     <w:sectPr>
       <w:pgSz w:w="12240" w:h="15840"/>
@@ -2909,6 +3144,118 @@
     </w:lvl>
   </w:abstractNum>
   <w:abstractNum w:abstractNumId="12" w15:restartNumberingAfterBreak="0">
+    <w:nsid w:val="6DC43E35"/>
+    <w:multiLevelType w:val="hybridMultilevel"/>
+    <w:tmpl w:val="146CE80C"/>
+    <w:lvl w:ilvl="0" w:tplc="301E669E">
+      <w:numFmt w:val="bullet"/>
+      <w:lvlText w:val="-"/>
+      <w:lvlJc w:val="left"/>
+      <w:pPr>
+        <w:ind w:left="720" w:hanging="360"/>
+      </w:pPr>
+      <w:rPr>
+        <w:rFonts w:ascii="Cambria" w:eastAsiaTheme="minorEastAsia" w:hAnsi="Cambria" w:cstheme="minorBidi" w:hint="default"/>
+      </w:rPr>
+    </w:lvl>
+    <w:lvl w:ilvl="1" w:tplc="280A0003" w:tentative="1">
+      <w:start w:val="1"/>
+      <w:numFmt w:val="bullet"/>
+      <w:lvlText w:val="o"/>
+      <w:lvlJc w:val="left"/>
+      <w:pPr>
+        <w:ind w:left="1440" w:hanging="360"/>
+      </w:pPr>
+      <w:rPr>
+        <w:rFonts w:ascii="Courier New" w:hAnsi="Courier New" w:cs="Courier New" w:hint="default"/>
+      </w:rPr>
+    </w:lvl>
+    <w:lvl w:ilvl="2" w:tplc="280A0005" w:tentative="1">
+      <w:start w:val="1"/>
+      <w:numFmt w:val="bullet"/>
+      <w:lvlText w:val=""/>
+      <w:lvlJc w:val="left"/>
+      <w:pPr>
+        <w:ind w:left="2160" w:hanging="360"/>
+      </w:pPr>
+      <w:rPr>
+        <w:rFonts w:ascii="Wingdings" w:hAnsi="Wingdings" w:hint="default"/>
+      </w:rPr>
+    </w:lvl>
+    <w:lvl w:ilvl="3" w:tplc="280A0001" w:tentative="1">
+      <w:start w:val="1"/>
+      <w:numFmt w:val="bullet"/>
+      <w:lvlText w:val=""/>
+      <w:lvlJc w:val="left"/>
+      <w:pPr>
+        <w:ind w:left="2880" w:hanging="360"/>
+      </w:pPr>
+      <w:rPr>
+        <w:rFonts w:ascii="Symbol" w:hAnsi="Symbol" w:hint="default"/>
+      </w:rPr>
+    </w:lvl>
+    <w:lvl w:ilvl="4" w:tplc="280A0003" w:tentative="1">
+      <w:start w:val="1"/>
+      <w:numFmt w:val="bullet"/>
+      <w:lvlText w:val="o"/>
+      <w:lvlJc w:val="left"/>
+      <w:pPr>
+        <w:ind w:left="3600" w:hanging="360"/>
+      </w:pPr>
+      <w:rPr>
+        <w:rFonts w:ascii="Courier New" w:hAnsi="Courier New" w:cs="Courier New" w:hint="default"/>
+      </w:rPr>
+    </w:lvl>
+    <w:lvl w:ilvl="5" w:tplc="280A0005" w:tentative="1">
+      <w:start w:val="1"/>
+      <w:numFmt w:val="bullet"/>
+      <w:lvlText w:val=""/>
+      <w:lvlJc w:val="left"/>
+      <w:pPr>
+        <w:ind w:left="4320" w:hanging="360"/>
+      </w:pPr>
+      <w:rPr>
+        <w:rFonts w:ascii="Wingdings" w:hAnsi="Wingdings" w:hint="default"/>
+      </w:rPr>
+    </w:lvl>
+    <w:lvl w:ilvl="6" w:tplc="280A0001" w:tentative="1">
+      <w:start w:val="1"/>
+      <w:numFmt w:val="bullet"/>
+      <w:lvlText w:val=""/>
+      <w:lvlJc w:val="left"/>
+      <w:pPr>
+        <w:ind w:left="5040" w:hanging="360"/>
+      </w:pPr>
+      <w:rPr>
+        <w:rFonts w:ascii="Symbol" w:hAnsi="Symbol" w:hint="default"/>
+      </w:rPr>
+    </w:lvl>
+    <w:lvl w:ilvl="7" w:tplc="280A0003" w:tentative="1">
+      <w:start w:val="1"/>
+      <w:numFmt w:val="bullet"/>
+      <w:lvlText w:val="o"/>
+      <w:lvlJc w:val="left"/>
+      <w:pPr>
+        <w:ind w:left="5760" w:hanging="360"/>
+      </w:pPr>
+      <w:rPr>
+        <w:rFonts w:ascii="Courier New" w:hAnsi="Courier New" w:cs="Courier New" w:hint="default"/>
+      </w:rPr>
+    </w:lvl>
+    <w:lvl w:ilvl="8" w:tplc="280A0005" w:tentative="1">
+      <w:start w:val="1"/>
+      <w:numFmt w:val="bullet"/>
+      <w:lvlText w:val=""/>
+      <w:lvlJc w:val="left"/>
+      <w:pPr>
+        <w:ind w:left="6480" w:hanging="360"/>
+      </w:pPr>
+      <w:rPr>
+        <w:rFonts w:ascii="Wingdings" w:hAnsi="Wingdings" w:hint="default"/>
+      </w:rPr>
+    </w:lvl>
+  </w:abstractNum>
+  <w:abstractNum w:abstractNumId="13" w15:restartNumberingAfterBreak="0">
     <w:nsid w:val="6FCA6DB3"/>
     <w:multiLevelType w:val="multilevel"/>
     <w:tmpl w:val="93CA1ECA"/>
@@ -3091,10 +3438,13 @@
     <w:abstractNumId w:val="10"/>
   </w:num>
   <w:num w:numId="12" w16cid:durableId="1529875265">
-    <w:abstractNumId w:val="12"/>
+    <w:abstractNumId w:val="13"/>
   </w:num>
   <w:num w:numId="13" w16cid:durableId="555433945">
     <w:abstractNumId w:val="11"/>
+  </w:num>
+  <w:num w:numId="14" w16cid:durableId="1896505307">
+    <w:abstractNumId w:val="12"/>
   </w:num>
 </w:numbering>
 </file>
